--- a/test.docx
+++ b/test.docx
@@ -124,13 +124,8 @@
       <w:r>
         <w:t xml:space="preserve"> controlling the webcam which monitors the </w:t>
       </w:r>
-      <w:proofErr w:type="gramStart"/>
-      <w:r>
-        <w:t>baby,</w:t>
-      </w:r>
-      <w:proofErr w:type="gramEnd"/>
-      <w:r>
-        <w:t xml:space="preserve"> there</w:t>
+      <w:r>
+        <w:t>baby, there</w:t>
       </w:r>
       <w:r>
         <w:t xml:space="preserve"> we also have a </w:t>
@@ -612,6 +607,13 @@
           <w:szCs w:val="24"/>
         </w:rPr>
       </w:pPr>
+      <w:r>
+        <w:rPr>
+          <w:sz w:val="24"/>
+          <w:szCs w:val="24"/>
+        </w:rPr>
+        <w:t>#just a test function for git hub tutorials.</w:t>
+      </w:r>
     </w:p>
     <w:sectPr>
       <w:pgSz w:w="12240" w:h="15840"/>

--- a/test.docx
+++ b/test.docx
@@ -613,6 +613,23 @@
           <w:szCs w:val="24"/>
         </w:rPr>
         <w:t>#just a test function for git hub tutorials.</w:t>
+      </w:r>
+    </w:p>
+    <w:p>
+      <w:pPr>
+        <w:pStyle w:val="ListParagraph"/>
+        <w:ind w:left="1440"/>
+        <w:rPr>
+          <w:sz w:val="24"/>
+          <w:szCs w:val="24"/>
+        </w:rPr>
+      </w:pPr>
+      <w:r>
+        <w:rPr>
+          <w:sz w:val="24"/>
+          <w:szCs w:val="24"/>
+        </w:rPr>
+        <w:t xml:space="preserve">#changes made to the subbranch </w:t>
       </w:r>
     </w:p>
     <w:sectPr>
